--- a/doc/Docker_Trace.docx
+++ b/doc/Docker_Trace.docx
@@ -1442,29 +1442,43 @@
       </w:pPr>
       <w:r>
         <w:rPr>
+          <w:rFonts w:asciiTheme="majorHAnsi" w:hAnsiTheme="majorHAnsi"/>
+        </w:rPr>
+        <w:t>Et on vérifie que l’application tourne bien dans docker :</w:t>
+      </w:r>
+    </w:p>
+    <w:p>
+      <w:pPr>
+        <w:rPr>
+          <w:rFonts w:asciiTheme="majorHAnsi" w:hAnsiTheme="majorHAnsi"/>
+          <w:b/>
+          <w:i/>
+        </w:rPr>
+      </w:pPr>
+      <w:r>
+        <w:rPr>
+          <w:rFonts w:asciiTheme="majorHAnsi" w:hAnsiTheme="majorHAnsi"/>
+          <w:b/>
+          <w:i/>
+        </w:rPr>
+        <w:t xml:space="preserve">http://192.168.99.100:8081/newPlayer </w:t>
+      </w:r>
+    </w:p>
+    <w:p>
+      <w:pPr>
+        <w:rPr>
+          <w:rFonts w:asciiTheme="majorHAnsi" w:hAnsiTheme="majorHAnsi"/>
+        </w:rPr>
+      </w:pPr>
+      <w:r>
+        <w:rPr>
           <w:noProof/>
         </w:rPr>
         <w:drawing>
-          <wp:anchor distT="0" distB="0" distL="114300" distR="114300" simplePos="0" relativeHeight="251669504" behindDoc="0" locked="0" layoutInCell="1" allowOverlap="1" wp14:anchorId="278F865F" wp14:editId="6937BA27">
-            <wp:simplePos x="0" y="0"/>
-            <wp:positionH relativeFrom="column">
-              <wp:posOffset>3162740</wp:posOffset>
-            </wp:positionH>
-            <wp:positionV relativeFrom="paragraph">
-              <wp:posOffset>288877</wp:posOffset>
-            </wp:positionV>
-            <wp:extent cx="2630805" cy="2719754"/>
-            <wp:effectExtent l="19050" t="19050" r="17145" b="23495"/>
-            <wp:wrapThrough wrapText="bothSides">
-              <wp:wrapPolygon edited="0">
-                <wp:start x="-156" y="-151"/>
-                <wp:lineTo x="-156" y="21635"/>
-                <wp:lineTo x="21584" y="21635"/>
-                <wp:lineTo x="21584" y="-151"/>
-                <wp:lineTo x="-156" y="-151"/>
-              </wp:wrapPolygon>
-            </wp:wrapThrough>
-            <wp:docPr id="3" name="Image 3"/>
+          <wp:inline distT="0" distB="0" distL="0" distR="0" wp14:anchorId="097BF841" wp14:editId="189897C2">
+            <wp:extent cx="2883876" cy="865926"/>
+            <wp:effectExtent l="19050" t="19050" r="12065" b="10795"/>
+            <wp:docPr id="10" name="Image 10"/>
             <wp:cNvGraphicFramePr>
               <a:graphicFrameLocks xmlns:a="http://schemas.openxmlformats.org/drawingml/2006/main" noChangeAspect="1"/>
             </wp:cNvGraphicFramePr>
@@ -1476,13 +1490,7 @@
                     <pic:cNvPicPr/>
                   </pic:nvPicPr>
                   <pic:blipFill>
-                    <a:blip r:embed="rId17">
-                      <a:extLst>
-                        <a:ext uri="{28A0092B-C50C-407E-A947-70E740481C1C}">
-                          <a14:useLocalDpi xmlns:a14="http://schemas.microsoft.com/office/drawing/2010/main" val="0"/>
-                        </a:ext>
-                      </a:extLst>
-                    </a:blip>
+                    <a:blip r:embed="rId17"/>
                     <a:stretch>
                       <a:fillRect/>
                     </a:stretch>
@@ -1490,7 +1498,7 @@
                   <pic:spPr>
                     <a:xfrm>
                       <a:off x="0" y="0"/>
-                      <a:ext cx="2630805" cy="2719754"/>
+                      <a:ext cx="2943123" cy="883716"/>
                     </a:xfrm>
                     <a:prstGeom prst="rect">
                       <a:avLst/>
@@ -1504,40 +1512,32 @@
                 </pic:pic>
               </a:graphicData>
             </a:graphic>
-            <wp14:sizeRelH relativeFrom="page">
-              <wp14:pctWidth>0</wp14:pctWidth>
-            </wp14:sizeRelH>
-            <wp14:sizeRelV relativeFrom="page">
-              <wp14:pctHeight>0</wp14:pctHeight>
-            </wp14:sizeRelV>
-          </wp:anchor>
+          </wp:inline>
         </w:drawing>
       </w:r>
+    </w:p>
+    <w:p>
+      <w:pPr>
+        <w:rPr>
+          <w:rFonts w:asciiTheme="majorHAnsi" w:hAnsiTheme="majorHAnsi"/>
+        </w:rPr>
+      </w:pPr>
+    </w:p>
+    <w:p>
+      <w:pPr>
+        <w:rPr>
+          <w:rFonts w:asciiTheme="majorHAnsi" w:hAnsiTheme="majorHAnsi"/>
+        </w:rPr>
+      </w:pPr>
       <w:r>
         <w:rPr>
           <w:noProof/>
         </w:rPr>
         <w:drawing>
-          <wp:anchor distT="0" distB="0" distL="114300" distR="114300" simplePos="0" relativeHeight="251653120" behindDoc="0" locked="0" layoutInCell="1" allowOverlap="1" wp14:anchorId="19AB8CC1" wp14:editId="4B9FFFA2">
-            <wp:simplePos x="0" y="0"/>
-            <wp:positionH relativeFrom="column">
-              <wp:posOffset>-26084</wp:posOffset>
-            </wp:positionH>
-            <wp:positionV relativeFrom="paragraph">
-              <wp:posOffset>453244</wp:posOffset>
-            </wp:positionV>
-            <wp:extent cx="2819400" cy="723265"/>
-            <wp:effectExtent l="19050" t="19050" r="19050" b="19685"/>
-            <wp:wrapThrough wrapText="bothSides">
-              <wp:wrapPolygon edited="0">
-                <wp:start x="-146" y="-569"/>
-                <wp:lineTo x="-146" y="21619"/>
-                <wp:lineTo x="21600" y="21619"/>
-                <wp:lineTo x="21600" y="-569"/>
-                <wp:lineTo x="-146" y="-569"/>
-              </wp:wrapPolygon>
-            </wp:wrapThrough>
-            <wp:docPr id="6" name="Image 6"/>
+          <wp:inline distT="0" distB="0" distL="0" distR="0" wp14:anchorId="107A1D95" wp14:editId="2C7910D3">
+            <wp:extent cx="5760720" cy="1223645"/>
+            <wp:effectExtent l="0" t="0" r="0" b="0"/>
+            <wp:docPr id="14" name="Image 14"/>
             <wp:cNvGraphicFramePr>
               <a:graphicFrameLocks xmlns:a="http://schemas.openxmlformats.org/drawingml/2006/main" noChangeAspect="1"/>
             </wp:cNvGraphicFramePr>
@@ -1549,13 +1549,7 @@
                     <pic:cNvPicPr/>
                   </pic:nvPicPr>
                   <pic:blipFill>
-                    <a:blip r:embed="rId18">
-                      <a:extLst>
-                        <a:ext uri="{28A0092B-C50C-407E-A947-70E740481C1C}">
-                          <a14:useLocalDpi xmlns:a14="http://schemas.microsoft.com/office/drawing/2010/main" val="0"/>
-                        </a:ext>
-                      </a:extLst>
-                    </a:blip>
+                    <a:blip r:embed="rId18"/>
                     <a:stretch>
                       <a:fillRect/>
                     </a:stretch>
@@ -1563,327 +1557,18 @@
                   <pic:spPr>
                     <a:xfrm>
                       <a:off x="0" y="0"/>
-                      <a:ext cx="2819400" cy="723265"/>
+                      <a:ext cx="5760720" cy="1223645"/>
                     </a:xfrm>
                     <a:prstGeom prst="rect">
                       <a:avLst/>
                     </a:prstGeom>
-                    <a:ln>
-                      <a:solidFill>
-                        <a:schemeClr val="tx1"/>
-                      </a:solidFill>
-                    </a:ln>
                   </pic:spPr>
                 </pic:pic>
               </a:graphicData>
             </a:graphic>
-            <wp14:sizeRelH relativeFrom="page">
-              <wp14:pctWidth>0</wp14:pctWidth>
-            </wp14:sizeRelH>
-            <wp14:sizeRelV relativeFrom="page">
-              <wp14:pctHeight>0</wp14:pctHeight>
-            </wp14:sizeRelV>
-          </wp:anchor>
+          </wp:inline>
         </w:drawing>
       </w:r>
-      <w:r>
-        <w:rPr>
-          <w:rFonts w:asciiTheme="majorHAnsi" w:hAnsiTheme="majorHAnsi"/>
-        </w:rPr>
-        <w:t>Et on vérifie que l’application tourne bien dans docker :</w:t>
-      </w:r>
-    </w:p>
-    <w:p>
-      <w:pPr>
-        <w:rPr>
-          <w:rFonts w:asciiTheme="majorHAnsi" w:hAnsiTheme="majorHAnsi"/>
-        </w:rPr>
-      </w:pPr>
-    </w:p>
-    <w:p>
-      <w:pPr>
-        <w:rPr>
-          <w:rFonts w:asciiTheme="majorHAnsi" w:hAnsiTheme="majorHAnsi"/>
-        </w:rPr>
-      </w:pPr>
-    </w:p>
-    <w:p>
-      <w:pPr>
-        <w:rPr>
-          <w:rFonts w:asciiTheme="majorHAnsi" w:hAnsiTheme="majorHAnsi"/>
-        </w:rPr>
-      </w:pPr>
-    </w:p>
-    <w:p>
-      <w:pPr>
-        <w:rPr>
-          <w:noProof/>
-        </w:rPr>
-      </w:pPr>
-      <w:r>
-        <w:rPr>
-          <w:noProof/>
-        </w:rPr>
-        <w:drawing>
-          <wp:anchor distT="0" distB="0" distL="114300" distR="114300" simplePos="0" relativeHeight="251667456" behindDoc="0" locked="0" layoutInCell="1" allowOverlap="1" wp14:anchorId="40BB9673" wp14:editId="34EABCA9">
-            <wp:simplePos x="0" y="0"/>
-            <wp:positionH relativeFrom="column">
-              <wp:posOffset>297131</wp:posOffset>
-            </wp:positionH>
-            <wp:positionV relativeFrom="paragraph">
-              <wp:posOffset>121823</wp:posOffset>
-            </wp:positionV>
-            <wp:extent cx="1622425" cy="833755"/>
-            <wp:effectExtent l="19050" t="19050" r="15875" b="23495"/>
-            <wp:wrapThrough wrapText="bothSides">
-              <wp:wrapPolygon edited="0">
-                <wp:start x="-254" y="-494"/>
-                <wp:lineTo x="-254" y="21715"/>
-                <wp:lineTo x="21558" y="21715"/>
-                <wp:lineTo x="21558" y="-494"/>
-                <wp:lineTo x="-254" y="-494"/>
-              </wp:wrapPolygon>
-            </wp:wrapThrough>
-            <wp:docPr id="7" name="Image 7"/>
-            <wp:cNvGraphicFramePr>
-              <a:graphicFrameLocks xmlns:a="http://schemas.openxmlformats.org/drawingml/2006/main" noChangeAspect="1"/>
-            </wp:cNvGraphicFramePr>
-            <a:graphic xmlns:a="http://schemas.openxmlformats.org/drawingml/2006/main">
-              <a:graphicData uri="http://schemas.openxmlformats.org/drawingml/2006/picture">
-                <pic:pic xmlns:pic="http://schemas.openxmlformats.org/drawingml/2006/picture">
-                  <pic:nvPicPr>
-                    <pic:cNvPr id="1" name=""/>
-                    <pic:cNvPicPr/>
-                  </pic:nvPicPr>
-                  <pic:blipFill>
-                    <a:blip r:embed="rId19" cstate="print">
-                      <a:extLst>
-                        <a:ext uri="{28A0092B-C50C-407E-A947-70E740481C1C}">
-                          <a14:useLocalDpi xmlns:a14="http://schemas.microsoft.com/office/drawing/2010/main" val="0"/>
-                        </a:ext>
-                      </a:extLst>
-                    </a:blip>
-                    <a:stretch>
-                      <a:fillRect/>
-                    </a:stretch>
-                  </pic:blipFill>
-                  <pic:spPr>
-                    <a:xfrm>
-                      <a:off x="0" y="0"/>
-                      <a:ext cx="1622425" cy="833755"/>
-                    </a:xfrm>
-                    <a:prstGeom prst="rect">
-                      <a:avLst/>
-                    </a:prstGeom>
-                    <a:ln>
-                      <a:solidFill>
-                        <a:schemeClr val="tx1"/>
-                      </a:solidFill>
-                    </a:ln>
-                  </pic:spPr>
-                </pic:pic>
-              </a:graphicData>
-            </a:graphic>
-            <wp14:sizeRelH relativeFrom="page">
-              <wp14:pctWidth>0</wp14:pctWidth>
-            </wp14:sizeRelH>
-            <wp14:sizeRelV relativeFrom="page">
-              <wp14:pctHeight>0</wp14:pctHeight>
-            </wp14:sizeRelV>
-          </wp:anchor>
-        </w:drawing>
-      </w:r>
-    </w:p>
-    <w:p>
-      <w:pPr>
-        <w:rPr>
-          <w:rFonts w:asciiTheme="majorHAnsi" w:hAnsiTheme="majorHAnsi"/>
-        </w:rPr>
-      </w:pPr>
-    </w:p>
-    <w:p>
-      <w:pPr>
-        <w:rPr>
-          <w:rFonts w:asciiTheme="majorHAnsi" w:hAnsiTheme="majorHAnsi"/>
-        </w:rPr>
-      </w:pPr>
-    </w:p>
-    <w:p>
-      <w:pPr>
-        <w:rPr>
-          <w:rFonts w:asciiTheme="majorHAnsi" w:hAnsiTheme="majorHAnsi"/>
-        </w:rPr>
-      </w:pPr>
-    </w:p>
-    <w:p>
-      <w:pPr>
-        <w:rPr>
-          <w:rFonts w:asciiTheme="majorHAnsi" w:hAnsiTheme="majorHAnsi"/>
-        </w:rPr>
-      </w:pPr>
-    </w:p>
-    <w:p>
-      <w:pPr>
-        <w:rPr>
-          <w:rFonts w:asciiTheme="majorHAnsi" w:hAnsiTheme="majorHAnsi"/>
-          <w:color w:val="FF0000"/>
-        </w:rPr>
-      </w:pPr>
-    </w:p>
-    <w:p>
-      <w:pPr>
-        <w:rPr>
-          <w:rFonts w:asciiTheme="majorHAnsi" w:hAnsiTheme="majorHAnsi"/>
-          <w:color w:val="FF0000"/>
-        </w:rPr>
-      </w:pPr>
-      <w:r>
-        <w:rPr>
-          <w:noProof/>
-        </w:rPr>
-        <w:drawing>
-          <wp:anchor distT="0" distB="0" distL="114300" distR="114300" simplePos="0" relativeHeight="251671552" behindDoc="0" locked="0" layoutInCell="1" allowOverlap="1" wp14:anchorId="3B0677EB" wp14:editId="76AD00D6">
-            <wp:simplePos x="0" y="0"/>
-            <wp:positionH relativeFrom="column">
-              <wp:posOffset>2540</wp:posOffset>
-            </wp:positionH>
-            <wp:positionV relativeFrom="paragraph">
-              <wp:posOffset>491490</wp:posOffset>
-            </wp:positionV>
-            <wp:extent cx="5760720" cy="1292860"/>
-            <wp:effectExtent l="19050" t="19050" r="11430" b="21590"/>
-            <wp:wrapThrough wrapText="bothSides">
-              <wp:wrapPolygon edited="0">
-                <wp:start x="-71" y="-318"/>
-                <wp:lineTo x="-71" y="21642"/>
-                <wp:lineTo x="21571" y="21642"/>
-                <wp:lineTo x="21571" y="-318"/>
-                <wp:lineTo x="-71" y="-318"/>
-              </wp:wrapPolygon>
-            </wp:wrapThrough>
-            <wp:docPr id="9" name="Image 9"/>
-            <wp:cNvGraphicFramePr>
-              <a:graphicFrameLocks xmlns:a="http://schemas.openxmlformats.org/drawingml/2006/main" noChangeAspect="1"/>
-            </wp:cNvGraphicFramePr>
-            <a:graphic xmlns:a="http://schemas.openxmlformats.org/drawingml/2006/main">
-              <a:graphicData uri="http://schemas.openxmlformats.org/drawingml/2006/picture">
-                <pic:pic xmlns:pic="http://schemas.openxmlformats.org/drawingml/2006/picture">
-                  <pic:nvPicPr>
-                    <pic:cNvPr id="1" name=""/>
-                    <pic:cNvPicPr/>
-                  </pic:nvPicPr>
-                  <pic:blipFill>
-                    <a:blip r:embed="rId20" cstate="print">
-                      <a:extLst>
-                        <a:ext uri="{28A0092B-C50C-407E-A947-70E740481C1C}">
-                          <a14:useLocalDpi xmlns:a14="http://schemas.microsoft.com/office/drawing/2010/main" val="0"/>
-                        </a:ext>
-                      </a:extLst>
-                    </a:blip>
-                    <a:stretch>
-                      <a:fillRect/>
-                    </a:stretch>
-                  </pic:blipFill>
-                  <pic:spPr>
-                    <a:xfrm>
-                      <a:off x="0" y="0"/>
-                      <a:ext cx="5760720" cy="1292860"/>
-                    </a:xfrm>
-                    <a:prstGeom prst="rect">
-                      <a:avLst/>
-                    </a:prstGeom>
-                    <a:ln>
-                      <a:solidFill>
-                        <a:schemeClr val="tx1"/>
-                      </a:solidFill>
-                    </a:ln>
-                  </pic:spPr>
-                </pic:pic>
-              </a:graphicData>
-            </a:graphic>
-            <wp14:sizeRelH relativeFrom="page">
-              <wp14:pctWidth>0</wp14:pctWidth>
-            </wp14:sizeRelH>
-            <wp14:sizeRelV relativeFrom="page">
-              <wp14:pctHeight>0</wp14:pctHeight>
-            </wp14:sizeRelV>
-          </wp:anchor>
-        </w:drawing>
-      </w:r>
-      <w:r>
-        <w:rPr>
-          <w:rFonts w:asciiTheme="majorHAnsi" w:hAnsiTheme="majorHAnsi"/>
-          <w:color w:val="FF0000"/>
-        </w:rPr>
-        <w:t>Problèmes</w:t>
-      </w:r>
-      <w:r>
-        <w:rPr>
-          <w:rFonts w:asciiTheme="majorHAnsi" w:hAnsiTheme="majorHAnsi"/>
-          <w:color w:val="FF0000"/>
-        </w:rPr>
-        <w:t xml:space="preserve"> </w:t>
-      </w:r>
-      <w:r>
-        <w:rPr>
-          <w:rFonts w:asciiTheme="majorHAnsi" w:hAnsiTheme="majorHAnsi"/>
-          <w:color w:val="FF0000"/>
-        </w:rPr>
-        <w:t>à</w:t>
-      </w:r>
-      <w:r>
-        <w:rPr>
-          <w:rFonts w:asciiTheme="majorHAnsi" w:hAnsiTheme="majorHAnsi"/>
-          <w:color w:val="FF0000"/>
-        </w:rPr>
-        <w:t xml:space="preserve"> </w:t>
-      </w:r>
-      <w:r>
-        <w:rPr>
-          <w:rFonts w:asciiTheme="majorHAnsi" w:hAnsiTheme="majorHAnsi"/>
-          <w:color w:val="FF0000"/>
-        </w:rPr>
-        <w:t>revoir :</w:t>
-      </w:r>
-      <w:r>
-        <w:rPr>
-          <w:rFonts w:asciiTheme="majorHAnsi" w:hAnsiTheme="majorHAnsi"/>
-          <w:color w:val="FF0000"/>
-        </w:rPr>
-        <w:t xml:space="preserve"> </w:t>
-      </w:r>
-      <w:r>
-        <w:rPr>
-          <w:rFonts w:asciiTheme="majorHAnsi" w:hAnsiTheme="majorHAnsi"/>
-          <w:color w:val="FF0000"/>
-        </w:rPr>
-        <w:t xml:space="preserve"> /8081/….  </w:t>
-      </w:r>
-      <w:proofErr w:type="spellStart"/>
-      <w:r>
-        <w:rPr>
-          <w:rFonts w:asciiTheme="majorHAnsi" w:hAnsiTheme="majorHAnsi"/>
-          <w:color w:val="FF0000"/>
-        </w:rPr>
-        <w:t>Ereur</w:t>
-      </w:r>
-      <w:proofErr w:type="spellEnd"/>
-      <w:r>
-        <w:rPr>
-          <w:rFonts w:asciiTheme="majorHAnsi" w:hAnsiTheme="majorHAnsi"/>
-          <w:color w:val="FF0000"/>
-        </w:rPr>
-        <w:t xml:space="preserve"> </w:t>
-      </w:r>
-      <w:proofErr w:type="spellStart"/>
-      <w:r>
-        <w:rPr>
-          <w:rFonts w:asciiTheme="majorHAnsi" w:hAnsiTheme="majorHAnsi"/>
-          <w:color w:val="FF0000"/>
-        </w:rPr>
-        <w:t>connection</w:t>
-      </w:r>
-      <w:proofErr w:type="spellEnd"/>
     </w:p>
     <w:p>
       <w:pPr>
@@ -2411,6 +2096,56 @@
       <w:szCs w:val="56"/>
     </w:rPr>
   </w:style>
+  <w:style w:type="paragraph" w:styleId="PrformatHTML">
+    <w:name w:val="HTML Preformatted"/>
+    <w:basedOn w:val="Normal"/>
+    <w:link w:val="PrformatHTMLCar"/>
+    <w:uiPriority w:val="99"/>
+    <w:semiHidden/>
+    <w:unhideWhenUsed/>
+    <w:rsid w:val="00ED4EAB"/>
+    <w:pPr>
+      <w:tabs>
+        <w:tab w:val="left" w:pos="916"/>
+        <w:tab w:val="left" w:pos="1832"/>
+        <w:tab w:val="left" w:pos="2748"/>
+        <w:tab w:val="left" w:pos="3664"/>
+        <w:tab w:val="left" w:pos="4580"/>
+        <w:tab w:val="left" w:pos="5496"/>
+        <w:tab w:val="left" w:pos="6412"/>
+        <w:tab w:val="left" w:pos="7328"/>
+        <w:tab w:val="left" w:pos="8244"/>
+        <w:tab w:val="left" w:pos="9160"/>
+        <w:tab w:val="left" w:pos="10076"/>
+        <w:tab w:val="left" w:pos="10992"/>
+        <w:tab w:val="left" w:pos="11908"/>
+        <w:tab w:val="left" w:pos="12824"/>
+        <w:tab w:val="left" w:pos="13740"/>
+        <w:tab w:val="left" w:pos="14656"/>
+      </w:tabs>
+      <w:spacing w:after="0" w:line="240" w:lineRule="auto"/>
+    </w:pPr>
+    <w:rPr>
+      <w:rFonts w:ascii="Courier New" w:eastAsia="Times New Roman" w:hAnsi="Courier New" w:cs="Courier New"/>
+      <w:sz w:val="20"/>
+      <w:szCs w:val="20"/>
+      <w:lang w:eastAsia="fr-FR"/>
+    </w:rPr>
+  </w:style>
+  <w:style w:type="character" w:customStyle="1" w:styleId="PrformatHTMLCar">
+    <w:name w:val="Préformaté HTML Car"/>
+    <w:basedOn w:val="Policepardfaut"/>
+    <w:link w:val="PrformatHTML"/>
+    <w:uiPriority w:val="99"/>
+    <w:semiHidden/>
+    <w:rsid w:val="00ED4EAB"/>
+    <w:rPr>
+      <w:rFonts w:ascii="Courier New" w:eastAsia="Times New Roman" w:hAnsi="Courier New" w:cs="Courier New"/>
+      <w:sz w:val="20"/>
+      <w:szCs w:val="20"/>
+      <w:lang w:eastAsia="fr-FR"/>
+    </w:rPr>
+  </w:style>
 </w:styles>
 </file>
 

--- a/doc/Docker_Trace.docx
+++ b/doc/Docker_Trace.docx
@@ -1569,13 +1569,6 @@
           </wp:inline>
         </w:drawing>
       </w:r>
-    </w:p>
-    <w:p>
-      <w:pPr>
-        <w:rPr>
-          <w:rFonts w:asciiTheme="majorHAnsi" w:hAnsiTheme="majorHAnsi"/>
-        </w:rPr>
-      </w:pPr>
     </w:p>
     <w:p>
       <w:pPr>
